--- a/project/马哥docker/马哥k8s.docx
+++ b/project/马哥docker/马哥k8s.docx
@@ -3,151 +3,14 @@
 <w:document xmlns:wpc="http://schemas.microsoft.com/office/word/2010/wordprocessingCanvas" xmlns:mc="http://schemas.openxmlformats.org/markup-compatibility/2006" xmlns:o="urn:schemas-microsoft-com:office:office" xmlns:r="http://schemas.openxmlformats.org/officeDocument/2006/relationships" xmlns:m="http://schemas.openxmlformats.org/officeDocument/2006/math" xmlns:v="urn:schemas-microsoft-com:vml" xmlns:wp14="http://schemas.microsoft.com/office/word/2010/wordprocessingDrawing" xmlns:wp="http://schemas.openxmlformats.org/drawingml/2006/wordprocessingDrawing" xmlns:w10="urn:schemas-microsoft-com:office:word" xmlns:w="http://schemas.openxmlformats.org/wordprocessingml/2006/main" xmlns:w14="http://schemas.microsoft.com/office/word/2010/wordml" xmlns:w15="http://schemas.microsoft.com/office/word/2012/wordml" xmlns:wpg="http://schemas.microsoft.com/office/word/2010/wordprocessingGroup" xmlns:wpi="http://schemas.microsoft.com/office/word/2010/wordprocessingInk" xmlns:wne="http://schemas.microsoft.com/office/word/2006/wordml" xmlns:wps="http://schemas.microsoft.com/office/word/2010/wordprocessingShape" mc:Ignorable="w14 w15 wp14">
   <w:body>
     <w:p>
-      <w:r>
-        <w:rPr>
-          <w:rFonts w:hint="eastAsia"/>
-        </w:rPr>
-        <w:t>pods</w:t>
-      </w:r>
-      <w:r>
-        <w:rPr>
-          <w:rFonts w:hint="eastAsia"/>
-        </w:rPr>
-        <w:t>像一个</w:t>
-      </w:r>
-      <w:r>
-        <w:rPr>
-          <w:rFonts w:hint="eastAsia"/>
-        </w:rPr>
-        <w:t>k8s</w:t>
-      </w:r>
-      <w:r>
-        <w:t>虚拟出来的</w:t>
-      </w:r>
-      <w:r>
-        <w:t>小型虚拟机</w:t>
-      </w:r>
-    </w:p>
-    <w:p>
-      <w:pPr>
-        <w:rPr>
-          <w:rFonts w:hint="eastAsia"/>
-        </w:rPr>
-      </w:pPr>
-      <w:r>
-        <w:rPr>
-          <w:rFonts w:hint="eastAsia"/>
-        </w:rPr>
-        <w:t>node</w:t>
-      </w:r>
-      <w:r>
-        <w:rPr>
-          <w:rFonts w:hint="eastAsia"/>
-        </w:rPr>
-        <w:t>像是</w:t>
-      </w:r>
-      <w:r>
-        <w:t xml:space="preserve"> k8s</w:t>
-      </w:r>
-      <w:r>
-        <w:rPr>
-          <w:rFonts w:hint="eastAsia"/>
-        </w:rPr>
-        <w:t>本身</w:t>
-      </w:r>
-      <w:r>
-        <w:t>需要用到的</w:t>
-      </w:r>
-      <w:r>
-        <w:rPr>
-          <w:rFonts w:hint="eastAsia"/>
-        </w:rPr>
-        <w:t>物理机</w:t>
-      </w:r>
       <w:bookmarkStart w:id="0" w:name="_GoBack"/>
       <w:bookmarkEnd w:id="0"/>
-    </w:p>
-    <w:p/>
-    <w:p>
-      <w:r>
-        <w:rPr>
-          <w:rFonts w:hint="eastAsia"/>
-        </w:rPr>
-        <w:t>用标签</w:t>
-      </w:r>
-      <w:r>
-        <w:t>识别</w:t>
-      </w:r>
-      <w:r>
-        <w:t>pod</w:t>
-      </w:r>
-      <w:r>
-        <w:t>，</w:t>
-      </w:r>
-      <w:r>
-        <w:rPr>
-          <w:rFonts w:hint="eastAsia"/>
-        </w:rPr>
-        <w:t>举例</w:t>
-      </w:r>
-      <w:r>
-        <w:t>：</w:t>
-      </w:r>
-      <w:r>
-        <w:rPr>
-          <w:rFonts w:hint="eastAsia"/>
-        </w:rPr>
-        <w:t>创建</w:t>
-      </w:r>
-      <w:r>
-        <w:rPr>
-          <w:rFonts w:hint="eastAsia"/>
-        </w:rPr>
-        <w:t>4</w:t>
-      </w:r>
-      <w:r>
-        <w:rPr>
-          <w:rFonts w:hint="eastAsia"/>
-        </w:rPr>
-        <w:t>个</w:t>
-      </w:r>
-      <w:r>
-        <w:t>nginx</w:t>
-      </w:r>
-      <w:r>
-        <w:t>，</w:t>
-      </w:r>
-      <w:r>
-        <w:rPr>
-          <w:rFonts w:hint="eastAsia"/>
-        </w:rPr>
-        <w:t>4</w:t>
-      </w:r>
-      <w:r>
-        <w:rPr>
-          <w:rFonts w:hint="eastAsia"/>
-        </w:rPr>
-        <w:t>个</w:t>
-      </w:r>
-      <w:r>
-        <w:t>nginx</w:t>
-      </w:r>
-      <w:r>
-        <w:t>的标签都是一样的。</w:t>
-      </w:r>
     </w:p>
     <w:p/>
     <w:p/>
     <w:p/>
     <w:p/>
     <w:p/>
-    <w:p>
-      <w:pPr>
-        <w:rPr>
-          <w:rFonts w:hint="eastAsia"/>
-        </w:rPr>
-      </w:pPr>
-    </w:p>
     <w:sectPr>
       <w:pgSz w:w="11906" w:h="16838"/>
       <w:pgMar w:top="567" w:right="567" w:bottom="567" w:left="567" w:header="851" w:footer="992" w:gutter="0"/>
